--- a/HospitalManagementSystem/ReadME.docx
+++ b/HospitalManagementSystem/ReadME.docx
@@ -23,9 +23,9 @@
           <w:noProof/>
         </w:rPr>
         <w:drawing>
-          <wp:inline distT="0" distB="0" distL="0" distR="0" wp14:anchorId="0A57E183" wp14:editId="6873021B">
-            <wp:extent cx="5943600" cy="5771515"/>
-            <wp:effectExtent l="0" t="0" r="0" b="0"/>
+          <wp:inline distT="0" distB="0" distL="0" distR="0" wp14:anchorId="0A57E183" wp14:editId="07FA2880">
+            <wp:extent cx="5943600" cy="7124007"/>
+            <wp:effectExtent l="0" t="0" r="0" b="1270"/>
             <wp:docPr id="1" name="Picture 1" descr="Diagram&#10;&#10;Description automatically generated"/>
             <wp:cNvGraphicFramePr>
               <a:graphicFrameLocks xmlns:a="http://schemas.openxmlformats.org/drawingml/2006/main" noChangeAspect="1"/>
@@ -55,7 +55,7 @@
                   <pic:spPr bwMode="auto">
                     <a:xfrm>
                       <a:off x="0" y="0"/>
-                      <a:ext cx="5943600" cy="5771515"/>
+                      <a:ext cx="5958672" cy="7142072"/>
                     </a:xfrm>
                     <a:prstGeom prst="rect">
                       <a:avLst/>
@@ -77,14 +77,170 @@
     </w:p>
     <w:p/>
     <w:p/>
+    <w:p/>
     <w:p>
       <w:r>
+        <w:lastRenderedPageBreak/>
         <w:t>Sequence Diagram:</w:t>
       </w:r>
     </w:p>
     <w:p/>
-    <w:p/>
-    <w:p/>
+    <w:p>
+      <w:r>
+        <w:t>Patient’s Flow:</w:t>
+      </w:r>
+    </w:p>
+    <w:p/>
+    <w:p>
+      <w:r>
+        <w:fldChar w:fldCharType="begin"/>
+      </w:r>
+      <w:r>
+        <w:instrText xml:space="preserve"> INCLUDEPICTURE "https://documents.lucid.app/documents/3a36748d-28d2-4711-b306-b2a9bb54a6a9/pages/0_0?a=565&amp;x=238&amp;y=-8&amp;w=1359&amp;h=1233&amp;store=1&amp;accept=image%2F*&amp;auth=LCA%203bcbce0a87b12b0000451fc932ae0aaf9480d3db-ts%3D1667150676" \* MERGEFORMATINET </w:instrText>
+      </w:r>
+      <w:r>
+        <w:fldChar w:fldCharType="separate"/>
+      </w:r>
+      <w:r>
+        <w:rPr>
+          <w:noProof/>
+        </w:rPr>
+        <w:drawing>
+          <wp:inline distT="0" distB="0" distL="0" distR="0" wp14:anchorId="08AC4304" wp14:editId="3DAFA0E4">
+            <wp:extent cx="5943319" cy="3042459"/>
+            <wp:effectExtent l="0" t="0" r="635" b="5715"/>
+            <wp:docPr id="2" name="Picture 2" descr="Diagram&#10;&#10;Description automatically generated"/>
+            <wp:cNvGraphicFramePr>
+              <a:graphicFrameLocks xmlns:a="http://schemas.openxmlformats.org/drawingml/2006/main" noChangeAspect="1"/>
+            </wp:cNvGraphicFramePr>
+            <a:graphic xmlns:a="http://schemas.openxmlformats.org/drawingml/2006/main">
+              <a:graphicData uri="http://schemas.openxmlformats.org/drawingml/2006/picture">
+                <pic:pic xmlns:pic="http://schemas.openxmlformats.org/drawingml/2006/picture">
+                  <pic:nvPicPr>
+                    <pic:cNvPr id="2" name="Picture 2" descr="Diagram&#10;&#10;Description automatically generated"/>
+                    <pic:cNvPicPr>
+                      <a:picLocks noChangeAspect="1" noChangeArrowheads="1"/>
+                    </pic:cNvPicPr>
+                  </pic:nvPicPr>
+                  <pic:blipFill>
+                    <a:blip r:embed="rId5">
+                      <a:extLst>
+                        <a:ext uri="{28A0092B-C50C-407E-A947-70E740481C1C}">
+                          <a14:useLocalDpi xmlns:a14="http://schemas.microsoft.com/office/drawing/2010/main" val="0"/>
+                        </a:ext>
+                      </a:extLst>
+                    </a:blip>
+                    <a:srcRect/>
+                    <a:stretch>
+                      <a:fillRect/>
+                    </a:stretch>
+                  </pic:blipFill>
+                  <pic:spPr bwMode="auto">
+                    <a:xfrm>
+                      <a:off x="0" y="0"/>
+                      <a:ext cx="6056347" cy="3100319"/>
+                    </a:xfrm>
+                    <a:prstGeom prst="rect">
+                      <a:avLst/>
+                    </a:prstGeom>
+                    <a:noFill/>
+                    <a:ln>
+                      <a:noFill/>
+                    </a:ln>
+                  </pic:spPr>
+                </pic:pic>
+              </a:graphicData>
+            </a:graphic>
+          </wp:inline>
+        </w:drawing>
+      </w:r>
+      <w:r>
+        <w:fldChar w:fldCharType="end"/>
+      </w:r>
+    </w:p>
+    <w:p/>
+    <w:p/>
+    <w:p>
+      <w:r>
+        <w:t>Doctor’s Flow:</w:t>
+      </w:r>
+    </w:p>
+    <w:p/>
+    <w:p>
+      <w:r>
+        <w:fldChar w:fldCharType="begin"/>
+      </w:r>
+      <w:r>
+        <w:instrText xml:space="preserve"> INCLUDEPICTURE "https://documents.lucid.app/documents/3a36748d-28d2-4711-b306-b2a9bb54a6a9/pages/0_0?a=691&amp;x=238&amp;y=-8&amp;w=1359&amp;h=1233&amp;store=1&amp;accept=image%2F*&amp;auth=LCA%20de0e904a884a6b2af9025fe495b382771bd7e2e5-ts%3D1667150676" \* MERGEFORMATINET </w:instrText>
+      </w:r>
+      <w:r>
+        <w:fldChar w:fldCharType="separate"/>
+      </w:r>
+      <w:r>
+        <w:rPr>
+          <w:noProof/>
+        </w:rPr>
+        <w:drawing>
+          <wp:inline distT="0" distB="0" distL="0" distR="0" wp14:anchorId="1F81D6B2" wp14:editId="4D3F81BB">
+            <wp:extent cx="5943600" cy="3275215"/>
+            <wp:effectExtent l="0" t="0" r="0" b="1905"/>
+            <wp:docPr id="4" name="Picture 4" descr="Diagram&#10;&#10;Description automatically generated"/>
+            <wp:cNvGraphicFramePr>
+              <a:graphicFrameLocks xmlns:a="http://schemas.openxmlformats.org/drawingml/2006/main" noChangeAspect="1"/>
+            </wp:cNvGraphicFramePr>
+            <a:graphic xmlns:a="http://schemas.openxmlformats.org/drawingml/2006/main">
+              <a:graphicData uri="http://schemas.openxmlformats.org/drawingml/2006/picture">
+                <pic:pic xmlns:pic="http://schemas.openxmlformats.org/drawingml/2006/picture">
+                  <pic:nvPicPr>
+                    <pic:cNvPr id="4" name="Picture 4" descr="Diagram&#10;&#10;Description automatically generated"/>
+                    <pic:cNvPicPr>
+                      <a:picLocks noChangeAspect="1" noChangeArrowheads="1"/>
+                    </pic:cNvPicPr>
+                  </pic:nvPicPr>
+                  <pic:blipFill>
+                    <a:blip r:embed="rId6">
+                      <a:extLst>
+                        <a:ext uri="{28A0092B-C50C-407E-A947-70E740481C1C}">
+                          <a14:useLocalDpi xmlns:a14="http://schemas.microsoft.com/office/drawing/2010/main" val="0"/>
+                        </a:ext>
+                      </a:extLst>
+                    </a:blip>
+                    <a:srcRect/>
+                    <a:stretch>
+                      <a:fillRect/>
+                    </a:stretch>
+                  </pic:blipFill>
+                  <pic:spPr bwMode="auto">
+                    <a:xfrm>
+                      <a:off x="0" y="0"/>
+                      <a:ext cx="5964816" cy="3286906"/>
+                    </a:xfrm>
+                    <a:prstGeom prst="rect">
+                      <a:avLst/>
+                    </a:prstGeom>
+                    <a:noFill/>
+                    <a:ln>
+                      <a:noFill/>
+                    </a:ln>
+                  </pic:spPr>
+                </pic:pic>
+              </a:graphicData>
+            </a:graphic>
+          </wp:inline>
+        </w:drawing>
+      </w:r>
+      <w:r>
+        <w:fldChar w:fldCharType="end"/>
+      </w:r>
+    </w:p>
+    <w:p/>
+    <w:p/>
+    <w:p>
+      <w:r>
+        <w:lastRenderedPageBreak/>
+        <w:t>System Admin’s Flow:</w:t>
+      </w:r>
+    </w:p>
     <w:sectPr>
       <w:pgSz w:w="12240" w:h="15840"/>
       <w:pgMar w:top="1440" w:right="1440" w:bottom="1440" w:left="1440" w:header="720" w:footer="720" w:gutter="0"/>

--- a/HospitalManagementSystem/ReadME.docx
+++ b/HospitalManagementSystem/ReadME.docx
@@ -239,6 +239,74 @@
       <w:r>
         <w:lastRenderedPageBreak/>
         <w:t>System Admin’s Flow:</w:t>
+      </w:r>
+    </w:p>
+    <w:p/>
+    <w:p>
+      <w:r>
+        <w:fldChar w:fldCharType="begin"/>
+      </w:r>
+      <w:r>
+        <w:instrText xml:space="preserve"> INCLUDEPICTURE "https://documents.lucid.app/documents/3a36748d-28d2-4711-b306-b2a9bb54a6a9/pages/0_0?a=1353&amp;x=37&amp;y=-8&amp;w=1837&amp;h=1233&amp;store=1&amp;accept=image%2F*&amp;auth=LCA%208a3024681ff69898c89c12ab203d32bf8280d475-ts%3D1667159287" \* MERGEFORMATINET </w:instrText>
+      </w:r>
+      <w:r>
+        <w:fldChar w:fldCharType="separate"/>
+      </w:r>
+      <w:r>
+        <w:rPr>
+          <w:noProof/>
+        </w:rPr>
+        <w:drawing>
+          <wp:inline distT="0" distB="0" distL="0" distR="0" wp14:anchorId="20A4D12A" wp14:editId="1DE28F16">
+            <wp:extent cx="5943600" cy="3989705"/>
+            <wp:effectExtent l="0" t="0" r="0" b="0"/>
+            <wp:docPr id="5" name="Picture 5" descr="Diagram&#10;&#10;Description automatically generated"/>
+            <wp:cNvGraphicFramePr>
+              <a:graphicFrameLocks xmlns:a="http://schemas.openxmlformats.org/drawingml/2006/main" noChangeAspect="1"/>
+            </wp:cNvGraphicFramePr>
+            <a:graphic xmlns:a="http://schemas.openxmlformats.org/drawingml/2006/main">
+              <a:graphicData uri="http://schemas.openxmlformats.org/drawingml/2006/picture">
+                <pic:pic xmlns:pic="http://schemas.openxmlformats.org/drawingml/2006/picture">
+                  <pic:nvPicPr>
+                    <pic:cNvPr id="5" name="Picture 5" descr="Diagram&#10;&#10;Description automatically generated"/>
+                    <pic:cNvPicPr>
+                      <a:picLocks noChangeAspect="1" noChangeArrowheads="1"/>
+                    </pic:cNvPicPr>
+                  </pic:nvPicPr>
+                  <pic:blipFill>
+                    <a:blip r:embed="rId7" cstate="print">
+                      <a:extLst>
+                        <a:ext uri="{28A0092B-C50C-407E-A947-70E740481C1C}">
+                          <a14:useLocalDpi xmlns:a14="http://schemas.microsoft.com/office/drawing/2010/main" val="0"/>
+                        </a:ext>
+                      </a:extLst>
+                    </a:blip>
+                    <a:srcRect/>
+                    <a:stretch>
+                      <a:fillRect/>
+                    </a:stretch>
+                  </pic:blipFill>
+                  <pic:spPr bwMode="auto">
+                    <a:xfrm>
+                      <a:off x="0" y="0"/>
+                      <a:ext cx="5943600" cy="3989705"/>
+                    </a:xfrm>
+                    <a:prstGeom prst="rect">
+                      <a:avLst/>
+                    </a:prstGeom>
+                    <a:noFill/>
+                    <a:ln>
+                      <a:noFill/>
+                    </a:ln>
+                  </pic:spPr>
+                </pic:pic>
+              </a:graphicData>
+            </a:graphic>
+          </wp:inline>
+        </w:drawing>
+      </w:r>
+      <w:r>
+        <w:fldChar w:fldCharType="end"/>
       </w:r>
     </w:p>
     <w:sectPr>
